--- a/Курсовая отчёт/Глава 2.docx
+++ b/Курсовая отчёт/Глава 2.docx
@@ -1019,7 +1019,6 @@
         </w:rPr>
         <w:t xml:space="preserve"> нашей игровой сцены, который наследует класс </w:t>
       </w:r>
-      <w:proofErr w:type="spellStart"/>
       <w:r>
         <w:rPr>
           <w:sz w:val="28"/>
@@ -1028,7 +1027,6 @@
         </w:rPr>
         <w:t>GameWindow</w:t>
       </w:r>
-      <w:proofErr w:type="spellEnd"/>
       <w:r>
         <w:rPr>
           <w:i w:val="0"/>
@@ -1037,7 +1035,6 @@
         </w:rPr>
         <w:t xml:space="preserve"> из графической библиотеки </w:t>
       </w:r>
-      <w:proofErr w:type="spellStart"/>
       <w:r>
         <w:rPr>
           <w:sz w:val="28"/>
@@ -1046,7 +1043,6 @@
         </w:rPr>
         <w:t>OpenTK</w:t>
       </w:r>
-      <w:proofErr w:type="spellEnd"/>
       <w:r>
         <w:rPr>
           <w:i w:val="0"/>
@@ -1055,7 +1051,6 @@
         </w:rPr>
         <w:t xml:space="preserve">. В классе нашей сцене мы создаем окно </w:t>
       </w:r>
-      <w:proofErr w:type="spellStart"/>
       <w:r>
         <w:rPr>
           <w:sz w:val="28"/>
@@ -1064,7 +1059,6 @@
         </w:rPr>
         <w:t>OpenTK</w:t>
       </w:r>
-      <w:proofErr w:type="spellEnd"/>
       <w:r>
         <w:rPr>
           <w:i w:val="0"/>
@@ -1079,27 +1073,16 @@
           <w:sz w:val="28"/>
           <w:szCs w:val="28"/>
         </w:rPr>
-        <w:t xml:space="preserve">. </w:t>
-      </w:r>
-      <w:r>
-        <w:rPr>
-          <w:i w:val="0"/>
-          <w:sz w:val="28"/>
-          <w:szCs w:val="28"/>
-        </w:rPr>
-        <w:t xml:space="preserve">Данный класс не указан в игровом движке, так как он является сценой для игровых объектов, но при этом использует средства библиотеки </w:t>
-      </w:r>
-      <w:proofErr w:type="spellStart"/>
-      <w:r>
-        <w:rPr>
-          <w:i w:val="0"/>
+        <w:t xml:space="preserve">. Данный класс не указан в игровом движке, так как он является сценой для игровых объектов, но при этом использует средства библиотеки </w:t>
+      </w:r>
+      <w:r>
+        <w:rPr>
           <w:sz w:val="28"/>
           <w:szCs w:val="28"/>
           <w:lang w:val="en-US"/>
         </w:rPr>
         <w:t>OpenTK</w:t>
       </w:r>
-      <w:proofErr w:type="spellEnd"/>
       <w:r>
         <w:rPr>
           <w:i w:val="0"/>
@@ -1108,6 +1091,8 @@
         </w:rPr>
         <w:t>.</w:t>
       </w:r>
+      <w:bookmarkStart w:id="0" w:name="_GoBack"/>
+      <w:bookmarkEnd w:id="0"/>
     </w:p>
     <w:p>
       <w:pPr>
@@ -1159,21 +1144,12 @@
           <w:szCs w:val="28"/>
         </w:rPr>
       </w:pPr>
-      <w:proofErr w:type="spellStart"/>
-      <w:r>
-        <w:rPr>
-          <w:sz w:val="28"/>
-          <w:szCs w:val="28"/>
-        </w:rPr>
-        <w:t>OnRenderFrame</w:t>
-      </w:r>
-      <w:proofErr w:type="spellEnd"/>
-      <w:r>
-        <w:rPr>
-          <w:sz w:val="28"/>
-          <w:szCs w:val="28"/>
-        </w:rPr>
-        <w:t xml:space="preserve"> </w:t>
+      <w:r>
+        <w:rPr>
+          <w:sz w:val="28"/>
+          <w:szCs w:val="28"/>
+        </w:rPr>
+        <w:t xml:space="preserve">OnRenderFrame </w:t>
       </w:r>
       <w:r>
         <w:rPr>
@@ -1202,21 +1178,12 @@
           <w:szCs w:val="28"/>
         </w:rPr>
       </w:pPr>
-      <w:proofErr w:type="spellStart"/>
-      <w:r>
-        <w:rPr>
-          <w:sz w:val="28"/>
-          <w:szCs w:val="28"/>
-        </w:rPr>
-        <w:t>OnUpdateFrame</w:t>
-      </w:r>
-      <w:proofErr w:type="spellEnd"/>
-      <w:r>
-        <w:rPr>
-          <w:sz w:val="28"/>
-          <w:szCs w:val="28"/>
-        </w:rPr>
-        <w:t xml:space="preserve"> </w:t>
+      <w:r>
+        <w:rPr>
+          <w:sz w:val="28"/>
+          <w:szCs w:val="28"/>
+        </w:rPr>
+        <w:t xml:space="preserve">OnUpdateFrame </w:t>
       </w:r>
       <w:r>
         <w:rPr>
@@ -1245,7 +1212,6 @@
           <w:szCs w:val="28"/>
         </w:rPr>
       </w:pPr>
-      <w:proofErr w:type="spellStart"/>
       <w:r>
         <w:rPr>
           <w:sz w:val="28"/>
@@ -1254,7 +1220,6 @@
         </w:rPr>
         <w:t>OnLoad</w:t>
       </w:r>
-      <w:proofErr w:type="spellEnd"/>
       <w:r>
         <w:rPr>
           <w:i w:val="0"/>
@@ -1337,7 +1302,6 @@
           <w:szCs w:val="28"/>
         </w:rPr>
       </w:pPr>
-      <w:proofErr w:type="spellStart"/>
       <w:r>
         <w:rPr>
           <w:sz w:val="28"/>
@@ -1346,7 +1310,6 @@
         </w:rPr>
         <w:t>GameObject</w:t>
       </w:r>
-      <w:proofErr w:type="spellEnd"/>
       <w:r>
         <w:rPr>
           <w:i w:val="0"/>
@@ -1356,7 +1319,6 @@
         </w:rPr>
         <w:t xml:space="preserve"> является абстрактным базовым типом для всех игровых объектов. </w:t>
       </w:r>
-      <w:proofErr w:type="spellStart"/>
       <w:r>
         <w:rPr>
           <w:sz w:val="28"/>
@@ -1365,7 +1327,6 @@
         </w:rPr>
         <w:t>GameObject</w:t>
       </w:r>
-      <w:proofErr w:type="spellEnd"/>
       <w:r>
         <w:rPr>
           <w:sz w:val="28"/>
@@ -1382,7 +1343,6 @@
         </w:rPr>
         <w:t>содержит в себе список компонентов игрового объекта (</w:t>
       </w:r>
-      <w:proofErr w:type="spellStart"/>
       <w:r>
         <w:rPr>
           <w:sz w:val="28"/>
@@ -1391,7 +1351,6 @@
         </w:rPr>
         <w:t>GameComponent</w:t>
       </w:r>
-      <w:proofErr w:type="spellEnd"/>
       <w:r>
         <w:rPr>
           <w:i w:val="0"/>
@@ -1419,7 +1378,6 @@
           <w:szCs w:val="28"/>
         </w:rPr>
       </w:pPr>
-      <w:proofErr w:type="spellStart"/>
       <w:r>
         <w:rPr>
           <w:sz w:val="28"/>
@@ -1428,7 +1386,6 @@
         </w:rPr>
         <w:t>GameComponent</w:t>
       </w:r>
-      <w:proofErr w:type="spellEnd"/>
       <w:r>
         <w:rPr>
           <w:i w:val="0"/>
@@ -1502,7 +1459,6 @@
         </w:rPr>
         <w:t xml:space="preserve"> </w:t>
       </w:r>
-      <w:proofErr w:type="spellStart"/>
       <w:r>
         <w:rPr>
           <w:sz w:val="28"/>
@@ -1511,7 +1467,6 @@
         </w:rPr>
         <w:t>SpriteRenderer</w:t>
       </w:r>
-      <w:proofErr w:type="spellEnd"/>
       <w:r>
         <w:rPr>
           <w:sz w:val="28"/>
@@ -1528,7 +1483,6 @@
         </w:rPr>
         <w:t xml:space="preserve">является производным от </w:t>
       </w:r>
-      <w:proofErr w:type="spellStart"/>
       <w:r>
         <w:rPr>
           <w:sz w:val="28"/>
@@ -1537,7 +1491,6 @@
         </w:rPr>
         <w:t>GameComponent</w:t>
       </w:r>
-      <w:proofErr w:type="spellEnd"/>
       <w:r>
         <w:rPr>
           <w:sz w:val="28"/>
@@ -1619,7 +1572,6 @@
         </w:rPr>
         <w:t xml:space="preserve">является производным от </w:t>
       </w:r>
-      <w:proofErr w:type="spellStart"/>
       <w:r>
         <w:rPr>
           <w:sz w:val="28"/>
@@ -1628,35 +1580,14 @@
         </w:rPr>
         <w:t>GameComponent</w:t>
       </w:r>
-      <w:proofErr w:type="spellEnd"/>
-      <w:r>
-        <w:rPr>
-          <w:i w:val="0"/>
-          <w:iCs w:val="0"/>
-          <w:sz w:val="28"/>
-          <w:szCs w:val="28"/>
-        </w:rPr>
-        <w:t xml:space="preserve"> и содержит в себе </w:t>
-      </w:r>
-      <w:proofErr w:type="spellStart"/>
-      <w:r>
-        <w:rPr>
-          <w:i w:val="0"/>
-          <w:iCs w:val="0"/>
-          <w:sz w:val="28"/>
-          <w:szCs w:val="28"/>
-        </w:rPr>
-        <w:t>коллайдер</w:t>
-      </w:r>
-      <w:proofErr w:type="spellEnd"/>
-      <w:r>
-        <w:rPr>
-          <w:i w:val="0"/>
-          <w:iCs w:val="0"/>
-          <w:sz w:val="28"/>
-          <w:szCs w:val="28"/>
-        </w:rPr>
-        <w:t xml:space="preserve"> игрового объекта</w:t>
+      <w:r>
+        <w:rPr>
+          <w:i w:val="0"/>
+          <w:iCs w:val="0"/>
+          <w:sz w:val="28"/>
+          <w:szCs w:val="28"/>
+        </w:rPr>
+        <w:t xml:space="preserve"> и содержит в себе коллайдер игрового объекта</w:t>
       </w:r>
     </w:p>
     <w:p>
@@ -1715,7 +1646,6 @@
         </w:rPr>
         <w:t xml:space="preserve">является производным от </w:t>
       </w:r>
-      <w:proofErr w:type="spellStart"/>
       <w:r>
         <w:rPr>
           <w:sz w:val="28"/>
@@ -1724,7 +1654,6 @@
         </w:rPr>
         <w:t>GameComponent</w:t>
       </w:r>
-      <w:proofErr w:type="spellEnd"/>
       <w:r>
         <w:rPr>
           <w:sz w:val="28"/>
@@ -1793,7 +1722,6 @@
         </w:rPr>
         <w:t xml:space="preserve"> содержится в игровом объекте </w:t>
       </w:r>
-      <w:proofErr w:type="spellStart"/>
       <w:r>
         <w:rPr>
           <w:sz w:val="28"/>
@@ -1802,7 +1730,6 @@
         </w:rPr>
         <w:t>GameObject</w:t>
       </w:r>
-      <w:proofErr w:type="spellEnd"/>
       <w:r>
         <w:rPr>
           <w:sz w:val="28"/>
@@ -1955,7 +1882,6 @@
           <w:szCs w:val="28"/>
         </w:rPr>
       </w:pPr>
-      <w:proofErr w:type="spellStart"/>
       <w:r>
         <w:rPr>
           <w:iCs w:val="0"/>
@@ -1964,7 +1890,6 @@
         </w:rPr>
         <w:t>Rotation</w:t>
       </w:r>
-      <w:proofErr w:type="spellEnd"/>
       <w:r>
         <w:rPr>
           <w:i w:val="0"/>
@@ -2096,27 +2021,7 @@
           <w:sz w:val="28"/>
           <w:szCs w:val="28"/>
         </w:rPr>
-        <w:t xml:space="preserve">является абстрактным базовым типом для </w:t>
-      </w:r>
-      <w:proofErr w:type="spellStart"/>
-      <w:r>
-        <w:rPr>
-          <w:i w:val="0"/>
-          <w:iCs w:val="0"/>
-          <w:sz w:val="28"/>
-          <w:szCs w:val="28"/>
-        </w:rPr>
-        <w:t>коллайдеров</w:t>
-      </w:r>
-      <w:proofErr w:type="spellEnd"/>
-      <w:r>
-        <w:rPr>
-          <w:i w:val="0"/>
-          <w:iCs w:val="0"/>
-          <w:sz w:val="28"/>
-          <w:szCs w:val="28"/>
-        </w:rPr>
-        <w:t>.</w:t>
+        <w:t>является абстрактным базовым типом для коллайдеров.</w:t>
       </w:r>
     </w:p>
     <w:p>
@@ -2144,7 +2049,6 @@
         </w:rPr>
         <w:t xml:space="preserve">Класс </w:t>
       </w:r>
-      <w:proofErr w:type="spellStart"/>
       <w:r>
         <w:rPr>
           <w:sz w:val="28"/>
@@ -2153,7 +2057,6 @@
         </w:rPr>
         <w:t>BoxCollider</w:t>
       </w:r>
-      <w:proofErr w:type="spellEnd"/>
       <w:r>
         <w:rPr>
           <w:sz w:val="28"/>
@@ -2191,27 +2094,7 @@
           <w:sz w:val="28"/>
           <w:szCs w:val="28"/>
         </w:rPr>
-        <w:t xml:space="preserve"> и описывает </w:t>
-      </w:r>
-      <w:proofErr w:type="spellStart"/>
-      <w:r>
-        <w:rPr>
-          <w:i w:val="0"/>
-          <w:iCs w:val="0"/>
-          <w:sz w:val="28"/>
-          <w:szCs w:val="28"/>
-        </w:rPr>
-        <w:t>коллайдеры</w:t>
-      </w:r>
-      <w:proofErr w:type="spellEnd"/>
-      <w:r>
-        <w:rPr>
-          <w:i w:val="0"/>
-          <w:iCs w:val="0"/>
-          <w:sz w:val="28"/>
-          <w:szCs w:val="28"/>
-        </w:rPr>
-        <w:t>, которые имеют прямоугольную форму.</w:t>
+        <w:t xml:space="preserve"> и описывает коллайдеры, которые имеют прямоугольную форму.</w:t>
       </w:r>
     </w:p>
     <w:p>
@@ -2309,7 +2192,6 @@
         <w:lastRenderedPageBreak/>
         <w:t xml:space="preserve">Статический класс </w:t>
       </w:r>
-      <w:proofErr w:type="spellStart"/>
       <w:r>
         <w:rPr>
           <w:sz w:val="28"/>
@@ -2318,7 +2200,6 @@
         </w:rPr>
         <w:t>TextuteProcessing</w:t>
       </w:r>
-      <w:proofErr w:type="spellEnd"/>
       <w:r>
         <w:rPr>
           <w:sz w:val="28"/>
@@ -2568,25 +2449,14 @@
           <w:szCs w:val="28"/>
         </w:rPr>
       </w:pPr>
-      <w:proofErr w:type="gramStart"/>
-      <w:r>
-        <w:rPr>
-          <w:i w:val="0"/>
-          <w:iCs w:val="0"/>
-          <w:sz w:val="28"/>
-          <w:szCs w:val="28"/>
-        </w:rPr>
-        <w:t>Миноносец</w:t>
-      </w:r>
-      <w:proofErr w:type="gramEnd"/>
-      <w:r>
-        <w:rPr>
-          <w:i w:val="0"/>
-          <w:iCs w:val="0"/>
-          <w:sz w:val="28"/>
-          <w:szCs w:val="28"/>
-        </w:rPr>
-        <w:t xml:space="preserve"> который будет периодически появляться и сбрасывать на игроков мины.</w:t>
+      <w:r>
+        <w:rPr>
+          <w:i w:val="0"/>
+          <w:iCs w:val="0"/>
+          <w:sz w:val="28"/>
+          <w:szCs w:val="28"/>
+        </w:rPr>
+        <w:t>Миноносец который будет периодически появляться и сбрасывать на игроков мины.</w:t>
       </w:r>
     </w:p>
     <w:p>
@@ -2642,25 +2512,7 @@
           <w:sz w:val="28"/>
           <w:szCs w:val="28"/>
         </w:rPr>
-        <w:t xml:space="preserve"> В </w:t>
-      </w:r>
-      <w:r>
-        <w:rPr>
-          <w:i w:val="0"/>
-          <w:iCs w:val="0"/>
-          <w:sz w:val="28"/>
-          <w:szCs w:val="28"/>
-        </w:rPr>
-        <w:t xml:space="preserve">случае </w:t>
-      </w:r>
-      <w:r>
-        <w:rPr>
-          <w:i w:val="0"/>
-          <w:iCs w:val="0"/>
-          <w:sz w:val="28"/>
-          <w:szCs w:val="28"/>
-        </w:rPr>
-        <w:t>с подводной лодкой (</w:t>
+        <w:t xml:space="preserve"> В случае с подводной лодкой (</w:t>
       </w:r>
       <w:r>
         <w:rPr>
@@ -2678,25 +2530,7 @@
           <w:sz w:val="28"/>
           <w:szCs w:val="28"/>
         </w:rPr>
-        <w:t>) мы не используем наследование</w:t>
-      </w:r>
-      <w:r>
-        <w:rPr>
-          <w:i w:val="0"/>
-          <w:iCs w:val="0"/>
-          <w:sz w:val="28"/>
-          <w:szCs w:val="28"/>
-        </w:rPr>
-        <w:t>, так как подводные лодки не отличаются характеристиками, по желанию только спрайтами.</w:t>
-      </w:r>
-      <w:r>
-        <w:rPr>
-          <w:i w:val="0"/>
-          <w:iCs w:val="0"/>
-          <w:sz w:val="28"/>
-          <w:szCs w:val="28"/>
-        </w:rPr>
-        <w:t xml:space="preserve"> Для ракет мы используем наследование, так как ракеты отличаются наносимыми повреждениями в зависимости от подтипа ракеты.</w:t>
+        <w:t>) мы не используем наследование, так как подводные лодки не отличаются характеристиками, по желанию только спрайтами. Для ракет мы используем наследование, так как ракеты отличаются наносимыми повреждениями в зависимости от подтипа ракеты.</w:t>
       </w:r>
     </w:p>
     <w:p>
@@ -2957,7 +2791,6 @@
         <w:lastRenderedPageBreak/>
         <w:t>Паттерн Декоратор (</w:t>
       </w:r>
-      <w:proofErr w:type="spellStart"/>
       <w:r>
         <w:rPr>
           <w:iCs w:val="0"/>
@@ -2966,7 +2799,6 @@
         </w:rPr>
         <w:t>Decorator</w:t>
       </w:r>
-      <w:proofErr w:type="spellEnd"/>
       <w:r>
         <w:rPr>
           <w:i w:val="0"/>
@@ -3096,25 +2928,7 @@
           <w:sz w:val="28"/>
           <w:szCs w:val="28"/>
         </w:rPr>
-        <w:t xml:space="preserve"> </w:t>
-      </w:r>
-      <w:r>
-        <w:rPr>
-          <w:i w:val="0"/>
-          <w:iCs w:val="0"/>
-          <w:sz w:val="28"/>
-          <w:szCs w:val="28"/>
-        </w:rPr>
-        <w:t>«декоратор»</w:t>
-      </w:r>
-      <w:r>
-        <w:rPr>
-          <w:i w:val="0"/>
-          <w:iCs w:val="0"/>
-          <w:sz w:val="28"/>
-          <w:szCs w:val="28"/>
-        </w:rPr>
-        <w:t xml:space="preserve"> </w:t>
+        <w:t xml:space="preserve"> «декоратор» </w:t>
       </w:r>
       <w:r>
         <w:rPr>
@@ -3134,7 +2948,6 @@
         <w:rPr>
           <w:sz w:val="28"/>
           <w:szCs w:val="28"/>
-          <w:lang w:val="en-US"/>
         </w:rPr>
       </w:pPr>
       <w:r>
@@ -3284,27 +3097,7 @@
           <w:sz w:val="28"/>
           <w:szCs w:val="28"/>
         </w:rPr>
-        <w:t xml:space="preserve">Описание </w:t>
-      </w:r>
-      <w:proofErr w:type="gramStart"/>
-      <w:r>
-        <w:rPr>
-          <w:i w:val="0"/>
-          <w:iCs w:val="0"/>
-          <w:sz w:val="28"/>
-          <w:szCs w:val="28"/>
-        </w:rPr>
-        <w:t>классов</w:t>
-      </w:r>
-      <w:proofErr w:type="gramEnd"/>
-      <w:r>
-        <w:rPr>
-          <w:i w:val="0"/>
-          <w:iCs w:val="0"/>
-          <w:sz w:val="28"/>
-          <w:szCs w:val="28"/>
-        </w:rPr>
-        <w:t xml:space="preserve"> участвующих в реализации паттерна:</w:t>
+        <w:t>Описание классов участвующих в реализации паттерна:</w:t>
       </w:r>
     </w:p>
     <w:p>
@@ -3339,45 +3132,16 @@
           <w:sz w:val="28"/>
           <w:szCs w:val="28"/>
         </w:rPr>
-        <w:t xml:space="preserve">: данный класс представляет подводную лодку. Часто </w:t>
-      </w:r>
-      <w:proofErr w:type="gramStart"/>
-      <w:r>
-        <w:rPr>
-          <w:i w:val="0"/>
-          <w:iCs w:val="0"/>
-          <w:sz w:val="28"/>
-          <w:szCs w:val="28"/>
-        </w:rPr>
-        <w:t>классы</w:t>
-      </w:r>
-      <w:proofErr w:type="gramEnd"/>
-      <w:r>
-        <w:rPr>
-          <w:i w:val="0"/>
-          <w:iCs w:val="0"/>
-          <w:sz w:val="28"/>
-          <w:szCs w:val="28"/>
-        </w:rPr>
-        <w:t xml:space="preserve"> которые определяют интерфейс для наследуемых объектов, являются абстрактными.</w:t>
-      </w:r>
-      <w:r>
-        <w:rPr>
-          <w:i w:val="0"/>
-          <w:iCs w:val="0"/>
-          <w:sz w:val="28"/>
-          <w:szCs w:val="28"/>
-        </w:rPr>
-        <w:t xml:space="preserve"> </w:t>
-      </w:r>
-      <w:r>
-        <w:rPr>
-          <w:i w:val="0"/>
-          <w:iCs w:val="0"/>
-          <w:sz w:val="28"/>
-          <w:szCs w:val="28"/>
-        </w:rPr>
-        <w:t xml:space="preserve">Применение декораций возможно, так как </w:t>
+        <w:t>: данный класс представляет подводную лодку. Часто классы которые определяют интерфейс для наследуемых объектов, являются абстрактными.</w:t>
+      </w:r>
+      <w:r>
+        <w:rPr>
+          <w:i w:val="0"/>
+          <w:iCs w:val="0"/>
+          <w:sz w:val="28"/>
+          <w:szCs w:val="28"/>
+        </w:rPr>
+        <w:t xml:space="preserve"> Применение декораций возможно, так как </w:t>
       </w:r>
       <w:r>
         <w:rPr>
@@ -3394,25 +3158,7 @@
           <w:sz w:val="28"/>
           <w:szCs w:val="28"/>
         </w:rPr>
-        <w:t xml:space="preserve"> </w:t>
-      </w:r>
-      <w:r>
-        <w:rPr>
-          <w:i w:val="0"/>
-          <w:iCs w:val="0"/>
-          <w:sz w:val="28"/>
-          <w:szCs w:val="28"/>
-        </w:rPr>
-        <w:t>содержит виртуальные</w:t>
-      </w:r>
-      <w:r>
-        <w:rPr>
-          <w:i w:val="0"/>
-          <w:iCs w:val="0"/>
-          <w:sz w:val="28"/>
-          <w:szCs w:val="28"/>
-        </w:rPr>
-        <w:t xml:space="preserve"> методы декорируемых свойств.</w:t>
+        <w:t xml:space="preserve"> содержит виртуальные методы декорируемых свойств.</w:t>
       </w:r>
       <w:r>
         <w:rPr>
@@ -3449,7 +3195,6 @@
         </w:rPr>
         <w:t>Submarine</w:t>
       </w:r>
-      <w:proofErr w:type="spellStart"/>
       <w:r>
         <w:rPr>
           <w:sz w:val="28"/>
@@ -3457,7 +3202,6 @@
         </w:rPr>
         <w:t>Decorator</w:t>
       </w:r>
-      <w:proofErr w:type="spellEnd"/>
       <w:r>
         <w:rPr>
           <w:i w:val="0"/>
@@ -4204,43 +3948,7 @@
           <w:sz w:val="28"/>
           <w:szCs w:val="28"/>
         </w:rPr>
-        <w:t xml:space="preserve"> </w:t>
-      </w:r>
-      <w:r>
-        <w:rPr>
-          <w:i w:val="0"/>
-          <w:iCs w:val="0"/>
-          <w:sz w:val="28"/>
-          <w:szCs w:val="28"/>
-        </w:rPr>
-        <w:t>«</w:t>
-      </w:r>
-      <w:r>
-        <w:rPr>
-          <w:i w:val="0"/>
-          <w:iCs w:val="0"/>
-          <w:sz w:val="28"/>
-          <w:szCs w:val="28"/>
-        </w:rPr>
-        <w:t>Фабричный метод</w:t>
-      </w:r>
-      <w:r>
-        <w:rPr>
-          <w:i w:val="0"/>
-          <w:iCs w:val="0"/>
-          <w:sz w:val="28"/>
-          <w:szCs w:val="28"/>
-        </w:rPr>
-        <w:t>»</w:t>
-      </w:r>
-      <w:r>
-        <w:rPr>
-          <w:i w:val="0"/>
-          <w:iCs w:val="0"/>
-          <w:sz w:val="28"/>
-          <w:szCs w:val="28"/>
-        </w:rPr>
-        <w:t xml:space="preserve"> </w:t>
+        <w:t xml:space="preserve"> «Фабричный метод» </w:t>
       </w:r>
       <w:r>
         <w:rPr>
@@ -4381,8 +4089,6 @@
           <w:szCs w:val="28"/>
         </w:rPr>
       </w:pPr>
-      <w:bookmarkStart w:id="0" w:name="_GoBack"/>
-      <w:bookmarkEnd w:id="0"/>
     </w:p>
     <w:p>
       <w:pPr>
@@ -4405,27 +4111,7 @@
           <w:szCs w:val="28"/>
         </w:rPr>
         <w:tab/>
-        <w:t xml:space="preserve">Описание </w:t>
-      </w:r>
-      <w:proofErr w:type="gramStart"/>
-      <w:r>
-        <w:rPr>
-          <w:i w:val="0"/>
-          <w:iCs w:val="0"/>
-          <w:sz w:val="28"/>
-          <w:szCs w:val="28"/>
-        </w:rPr>
-        <w:t>классов</w:t>
-      </w:r>
-      <w:proofErr w:type="gramEnd"/>
-      <w:r>
-        <w:rPr>
-          <w:i w:val="0"/>
-          <w:iCs w:val="0"/>
-          <w:sz w:val="28"/>
-          <w:szCs w:val="28"/>
-        </w:rPr>
-        <w:t xml:space="preserve"> участвующих в реализации паттерна:</w:t>
+        <w:t>Описание классов участвующих в реализации паттерна:</w:t>
       </w:r>
     </w:p>
     <w:p>
@@ -4481,7 +4167,6 @@
           <w:szCs w:val="28"/>
         </w:rPr>
       </w:pPr>
-      <w:proofErr w:type="spellStart"/>
       <w:r>
         <w:rPr>
           <w:sz w:val="28"/>
@@ -4490,7 +4175,6 @@
         </w:rPr>
         <w:t>AmminitionBonus</w:t>
       </w:r>
-      <w:proofErr w:type="spellEnd"/>
       <w:r>
         <w:rPr>
           <w:sz w:val="28"/>
@@ -4562,7 +4246,6 @@
           <w:szCs w:val="28"/>
         </w:rPr>
       </w:pPr>
-      <w:proofErr w:type="spellStart"/>
       <w:r>
         <w:rPr>
           <w:sz w:val="28"/>
@@ -4571,7 +4254,6 @@
         </w:rPr>
         <w:t>SpeedBonus</w:t>
       </w:r>
-      <w:proofErr w:type="spellEnd"/>
       <w:r>
         <w:rPr>
           <w:sz w:val="28"/>
@@ -4633,7 +4315,6 @@
           <w:szCs w:val="28"/>
         </w:rPr>
       </w:pPr>
-      <w:proofErr w:type="spellStart"/>
       <w:r>
         <w:rPr>
           <w:sz w:val="28"/>
@@ -4642,7 +4323,6 @@
         </w:rPr>
         <w:t>HealthBonus</w:t>
       </w:r>
-      <w:proofErr w:type="spellEnd"/>
       <w:r>
         <w:rPr>
           <w:sz w:val="28"/>
@@ -4704,7 +4384,6 @@
           <w:szCs w:val="28"/>
         </w:rPr>
       </w:pPr>
-      <w:proofErr w:type="spellStart"/>
       <w:r>
         <w:rPr>
           <w:sz w:val="28"/>
@@ -4713,7 +4392,6 @@
         </w:rPr>
         <w:t>ArmorBonus</w:t>
       </w:r>
-      <w:proofErr w:type="spellEnd"/>
       <w:r>
         <w:rPr>
           <w:sz w:val="28"/>
@@ -4784,21 +4462,12 @@
         </w:rPr>
         <w:t>Bonus</w:t>
       </w:r>
-      <w:proofErr w:type="spellStart"/>
-      <w:r>
-        <w:rPr>
-          <w:sz w:val="28"/>
-          <w:szCs w:val="28"/>
-        </w:rPr>
-        <w:t>Creator</w:t>
-      </w:r>
-      <w:proofErr w:type="spellEnd"/>
-      <w:r>
-        <w:rPr>
-          <w:sz w:val="28"/>
-          <w:szCs w:val="28"/>
-        </w:rPr>
-        <w:t>:</w:t>
+      <w:r>
+        <w:rPr>
+          <w:sz w:val="28"/>
+          <w:szCs w:val="28"/>
+        </w:rPr>
+        <w:t>Creator:</w:t>
       </w:r>
       <w:r>
         <w:rPr>
@@ -4809,7 +4478,6 @@
         </w:rPr>
         <w:t xml:space="preserve"> абстрактный класс определяющий абстрактный фабричный метод </w:t>
       </w:r>
-      <w:proofErr w:type="spellStart"/>
       <w:r>
         <w:rPr>
           <w:sz w:val="28"/>
@@ -4817,7 +4485,6 @@
         </w:rPr>
         <w:t>CreateBonus</w:t>
       </w:r>
-      <w:proofErr w:type="spellEnd"/>
       <w:r>
         <w:rPr>
           <w:i w:val="0"/>
@@ -4846,7 +4513,6 @@
         </w:rPr>
         <w:t xml:space="preserve">. Наследники данного класса определяют свою реализацию метода </w:t>
       </w:r>
-      <w:proofErr w:type="spellStart"/>
       <w:r>
         <w:rPr>
           <w:sz w:val="28"/>
@@ -4854,7 +4520,6 @@
         </w:rPr>
         <w:t>Creat</w:t>
       </w:r>
-      <w:proofErr w:type="spellEnd"/>
       <w:r>
         <w:rPr>
           <w:sz w:val="28"/>
@@ -4863,21 +4528,12 @@
         </w:rPr>
         <w:t>or</w:t>
       </w:r>
-      <w:proofErr w:type="spellStart"/>
-      <w:r>
-        <w:rPr>
-          <w:sz w:val="28"/>
-          <w:szCs w:val="28"/>
-        </w:rPr>
-        <w:t>Bonus</w:t>
-      </w:r>
-      <w:proofErr w:type="spellEnd"/>
-      <w:r>
-        <w:rPr>
-          <w:sz w:val="28"/>
-          <w:szCs w:val="28"/>
-        </w:rPr>
-        <w:t>.</w:t>
+      <w:r>
+        <w:rPr>
+          <w:sz w:val="28"/>
+          <w:szCs w:val="28"/>
+        </w:rPr>
+        <w:t>Bonus.</w:t>
       </w:r>
       <w:r>
         <w:rPr>
@@ -4888,7 +4544,6 @@
         </w:rPr>
         <w:t xml:space="preserve"> Метод </w:t>
       </w:r>
-      <w:proofErr w:type="spellStart"/>
       <w:r>
         <w:rPr>
           <w:sz w:val="28"/>
@@ -4896,7 +4551,6 @@
         </w:rPr>
         <w:t>CreateBonus</w:t>
       </w:r>
-      <w:proofErr w:type="spellEnd"/>
       <w:r>
         <w:rPr>
           <w:i w:val="0"/>
@@ -4924,7 +4578,6 @@
           <w:szCs w:val="28"/>
         </w:rPr>
       </w:pPr>
-      <w:proofErr w:type="spellStart"/>
       <w:r>
         <w:rPr>
           <w:iCs w:val="0"/>
@@ -4935,7 +4588,6 @@
         <w:lastRenderedPageBreak/>
         <w:t>CreatorSpeed</w:t>
       </w:r>
-      <w:proofErr w:type="spellEnd"/>
       <w:r>
         <w:rPr>
           <w:i w:val="0"/>
@@ -4963,7 +4615,6 @@
           <w:szCs w:val="28"/>
         </w:rPr>
       </w:pPr>
-      <w:proofErr w:type="spellStart"/>
       <w:r>
         <w:rPr>
           <w:iCs w:val="0"/>
@@ -4973,7 +4624,6 @@
         </w:rPr>
         <w:t>CreatorHealth</w:t>
       </w:r>
-      <w:proofErr w:type="spellEnd"/>
       <w:r>
         <w:rPr>
           <w:i w:val="0"/>
@@ -5001,7 +4651,6 @@
           <w:szCs w:val="28"/>
         </w:rPr>
       </w:pPr>
-      <w:proofErr w:type="spellStart"/>
       <w:r>
         <w:rPr>
           <w:iCs w:val="0"/>
@@ -5011,7 +4660,6 @@
         </w:rPr>
         <w:t>CreatorArmor</w:t>
       </w:r>
-      <w:proofErr w:type="spellEnd"/>
       <w:r>
         <w:rPr>
           <w:i w:val="0"/>
@@ -5039,7 +4687,6 @@
           <w:szCs w:val="28"/>
         </w:rPr>
       </w:pPr>
-      <w:proofErr w:type="spellStart"/>
       <w:r>
         <w:rPr>
           <w:iCs w:val="0"/>
@@ -5049,7 +4696,6 @@
         </w:rPr>
         <w:t>CreatorAmmunition</w:t>
       </w:r>
-      <w:proofErr w:type="spellEnd"/>
       <w:r>
         <w:rPr>
           <w:i w:val="0"/>
